--- a/Lab2/Lab5-Hydrocar.docx
+++ b/Lab2/Lab5-Hydrocar.docx
@@ -1026,7 +1026,23 @@
           <w:rFonts w:asciiTheme="minorHAnsi" w:hAnsiTheme="minorHAnsi" w:cstheme="minorHAnsi"/>
           <w:szCs w:val="24"/>
         </w:rPr>
-        <w:t>Produce an IV curve for the solar panel using 15 different resistors as shown during lab lecture. Make sure your plot is appropriately annotated (axis labels, title, etc)</w:t>
+        <w:t xml:space="preserve">Produce an IV curve for the solar panel using 15 different resistors as shown during lab lecture. Make sure your plot is appropriately annotated (axis labels, title, </w:t>
+      </w:r>
+      <w:proofErr w:type="spellStart"/>
+      <w:r>
+        <w:rPr>
+          <w:rFonts w:asciiTheme="minorHAnsi" w:hAnsiTheme="minorHAnsi" w:cstheme="minorHAnsi"/>
+          <w:szCs w:val="24"/>
+        </w:rPr>
+        <w:t>etc</w:t>
+      </w:r>
+      <w:proofErr w:type="spellEnd"/>
+      <w:r>
+        <w:rPr>
+          <w:rFonts w:asciiTheme="minorHAnsi" w:hAnsiTheme="minorHAnsi" w:cstheme="minorHAnsi"/>
+          <w:szCs w:val="24"/>
+        </w:rPr>
+        <w:t>)</w:t>
       </w:r>
       <w:r>
         <w:rPr>
@@ -1087,7 +1103,35 @@
           <w:rFonts w:asciiTheme="minorHAnsi" w:hAnsiTheme="minorHAnsi" w:cstheme="minorHAnsi"/>
           <w:szCs w:val="24"/>
         </w:rPr>
-        <w:t xml:space="preserve">  Hydrogen production: What is the energy needed for the reaction to occur? </w:t>
+        <w:t xml:space="preserve">  Hydrogen production: What is the energy</w:t>
+      </w:r>
+      <w:r>
+        <w:rPr>
+          <w:rFonts w:asciiTheme="minorHAnsi" w:hAnsiTheme="minorHAnsi" w:cstheme="minorHAnsi"/>
+          <w:szCs w:val="24"/>
+        </w:rPr>
+        <w:t xml:space="preserve"> (kJ/mol)</w:t>
+      </w:r>
+      <w:r>
+        <w:rPr>
+          <w:rFonts w:asciiTheme="minorHAnsi" w:hAnsiTheme="minorHAnsi" w:cstheme="minorHAnsi"/>
+          <w:szCs w:val="24"/>
+        </w:rPr>
+        <w:t xml:space="preserve"> needed for the </w:t>
+      </w:r>
+      <w:r>
+        <w:rPr>
+          <w:rFonts w:asciiTheme="minorHAnsi" w:hAnsiTheme="minorHAnsi" w:cstheme="minorHAnsi"/>
+          <w:szCs w:val="24"/>
+        </w:rPr>
+        <w:t xml:space="preserve">electrolysis/fuel cell </w:t>
+      </w:r>
+      <w:r>
+        <w:rPr>
+          <w:rFonts w:asciiTheme="minorHAnsi" w:hAnsiTheme="minorHAnsi" w:cstheme="minorHAnsi"/>
+          <w:szCs w:val="24"/>
+        </w:rPr>
+        <w:t xml:space="preserve">reaction to occur? </w:t>
       </w:r>
       <w:r>
         <w:rPr>
